--- a/ppr_project/media/templates/params_in_meters.docx
+++ b/ppr_project/media/templates/params_in_meters.docx
@@ -105,23 +105,7 @@
           <w:sz w:val="28"/>
           <w:szCs w:val="28"/>
         </w:rPr>
-        <w:t xml:space="preserve"> }}</w:t>
-      </w:r>
-      <w:r>
-        <w:rPr>
-          <w:rFonts w:ascii="Times New Roman" w:hAnsi="Times New Roman" w:cs="Times New Roman"/>
-          <w:sz w:val="28"/>
-          <w:szCs w:val="28"/>
-        </w:rPr>
-        <w:t xml:space="preserve"> </w:t>
-      </w:r>
-      <w:r>
-        <w:rPr>
-          <w:rFonts w:ascii="Times New Roman" w:hAnsi="Times New Roman" w:cs="Times New Roman"/>
-          <w:sz w:val="28"/>
-          <w:szCs w:val="28"/>
-        </w:rPr>
-        <w:t xml:space="preserve">{{ </w:t>
+        <w:t xml:space="preserve"> }} {{ </w:t>
       </w:r>
       <w:r>
         <w:rPr>
@@ -138,23 +122,7 @@
           <w:sz w:val="28"/>
           <w:szCs w:val="28"/>
         </w:rPr>
-        <w:t xml:space="preserve"> }}</w:t>
-      </w:r>
-      <w:r>
-        <w:rPr>
-          <w:rFonts w:ascii="Times New Roman" w:hAnsi="Times New Roman" w:cs="Times New Roman"/>
-          <w:sz w:val="28"/>
-          <w:szCs w:val="28"/>
-        </w:rPr>
-        <w:t xml:space="preserve"> </w:t>
-      </w:r>
-      <w:r>
-        <w:rPr>
-          <w:rFonts w:ascii="Times New Roman" w:hAnsi="Times New Roman" w:cs="Times New Roman"/>
-          <w:sz w:val="28"/>
-          <w:szCs w:val="28"/>
-        </w:rPr>
-        <w:t xml:space="preserve">{{ </w:t>
+        <w:t xml:space="preserve"> }} {{ </w:t>
       </w:r>
       <w:r>
         <w:rPr>
@@ -486,9 +454,8 @@
           <w:sz w:val="28"/>
           <w:szCs w:val="28"/>
         </w:rPr>
-        <w:t xml:space="preserve">НОМЕР ПАСПОРТА </w:t>
-      </w:r>
-      <w:proofErr w:type="gramStart"/>
+        <w:t>НОМЕР ПАСПОРТА ГАЗА!</w:t>
+      </w:r>
       <w:r>
         <w:rPr>
           <w:rFonts w:ascii="Times New Roman" w:hAnsi="Times New Roman" w:cs="Times New Roman"/>
@@ -496,18 +463,8 @@
           <w:sz w:val="28"/>
           <w:szCs w:val="28"/>
         </w:rPr>
-        <w:t>ГАЗА!</w:t>
-      </w:r>
-      <w:r>
-        <w:rPr>
-          <w:rFonts w:ascii="Times New Roman" w:hAnsi="Times New Roman" w:cs="Times New Roman"/>
-          <w:color w:val="FF0000"/>
-          <w:sz w:val="28"/>
-          <w:szCs w:val="28"/>
-        </w:rPr>
         <w:t>.</w:t>
       </w:r>
-      <w:proofErr w:type="gramEnd"/>
     </w:p>
     <w:p>
       <w:pPr>
@@ -559,23 +516,13 @@
               </w:rPr>
             </w:pPr>
             <w:bookmarkStart w:id="0" w:name="_Hlk95235164"/>
-            <w:proofErr w:type="gramStart"/>
             <w:r>
               <w:rPr>
                 <w:sz w:val="28"/>
                 <w:szCs w:val="28"/>
                 <w:lang w:val="en-US"/>
               </w:rPr>
-              <w:t>{{ employee</w:t>
-            </w:r>
-            <w:proofErr w:type="gramEnd"/>
-            <w:r>
-              <w:rPr>
-                <w:sz w:val="28"/>
-                <w:szCs w:val="28"/>
-                <w:lang w:val="en-US"/>
-              </w:rPr>
-              <w:t>1 }}</w:t>
+              <w:t>{{ employee1 }}</w:t>
             </w:r>
           </w:p>
         </w:tc>
@@ -594,7 +541,6 @@
                 <w:szCs w:val="28"/>
               </w:rPr>
             </w:pPr>
-            <w:proofErr w:type="gramStart"/>
             <w:r>
               <w:rPr>
                 <w:sz w:val="28"/>
@@ -608,16 +554,7 @@
                 <w:szCs w:val="28"/>
                 <w:lang w:val="en-US"/>
               </w:rPr>
-              <w:t>name</w:t>
-            </w:r>
-            <w:proofErr w:type="gramEnd"/>
-            <w:r>
-              <w:rPr>
-                <w:sz w:val="28"/>
-                <w:szCs w:val="28"/>
-                <w:lang w:val="en-US"/>
-              </w:rPr>
-              <w:t>1</w:t>
+              <w:t>name1</w:t>
             </w:r>
             <w:r>
               <w:rPr>
@@ -764,23 +701,13 @@
                 <w:szCs w:val="28"/>
               </w:rPr>
             </w:pPr>
-            <w:proofErr w:type="gramStart"/>
             <w:r>
               <w:rPr>
                 <w:sz w:val="28"/>
                 <w:szCs w:val="28"/>
                 <w:lang w:val="en-US"/>
               </w:rPr>
-              <w:t>{{ employee</w:t>
-            </w:r>
-            <w:proofErr w:type="gramEnd"/>
-            <w:r>
-              <w:rPr>
-                <w:sz w:val="28"/>
-                <w:szCs w:val="28"/>
-                <w:lang w:val="en-US"/>
-              </w:rPr>
-              <w:t>2 }}</w:t>
+              <w:t>{{ employee2 }}</w:t>
             </w:r>
           </w:p>
         </w:tc>
@@ -799,7 +726,6 @@
                 <w:szCs w:val="28"/>
               </w:rPr>
             </w:pPr>
-            <w:proofErr w:type="gramStart"/>
             <w:r>
               <w:rPr>
                 <w:sz w:val="28"/>
@@ -813,16 +739,7 @@
                 <w:szCs w:val="28"/>
                 <w:lang w:val="en-US"/>
               </w:rPr>
-              <w:t>name</w:t>
-            </w:r>
-            <w:proofErr w:type="gramEnd"/>
-            <w:r>
-              <w:rPr>
-                <w:sz w:val="28"/>
-                <w:szCs w:val="28"/>
-                <w:lang w:val="en-US"/>
-              </w:rPr>
-              <w:t>2</w:t>
+              <w:t>name2</w:t>
             </w:r>
             <w:r>
               <w:rPr>
@@ -1014,23 +931,13 @@
                 <w:szCs w:val="28"/>
               </w:rPr>
             </w:pPr>
-            <w:proofErr w:type="gramStart"/>
             <w:r>
               <w:rPr>
                 <w:sz w:val="28"/>
                 <w:szCs w:val="28"/>
                 <w:lang w:val="en-US"/>
               </w:rPr>
-              <w:t>{{ employee</w:t>
-            </w:r>
-            <w:proofErr w:type="gramEnd"/>
-            <w:r>
-              <w:rPr>
-                <w:sz w:val="28"/>
-                <w:szCs w:val="28"/>
-                <w:lang w:val="en-US"/>
-              </w:rPr>
-              <w:t>3 }}</w:t>
+              <w:t>{{ employee3 }}</w:t>
             </w:r>
           </w:p>
         </w:tc>
@@ -1052,7 +959,6 @@
                 <w:szCs w:val="28"/>
               </w:rPr>
             </w:pPr>
-            <w:proofErr w:type="gramStart"/>
             <w:r>
               <w:rPr>
                 <w:sz w:val="28"/>
@@ -1066,16 +972,7 @@
                 <w:szCs w:val="28"/>
                 <w:lang w:val="en-US"/>
               </w:rPr>
-              <w:t>name</w:t>
-            </w:r>
-            <w:proofErr w:type="gramEnd"/>
-            <w:r>
-              <w:rPr>
-                <w:sz w:val="28"/>
-                <w:szCs w:val="28"/>
-                <w:lang w:val="en-US"/>
-              </w:rPr>
-              <w:t>3</w:t>
+              <w:t>name3</w:t>
             </w:r>
             <w:r>
               <w:rPr>
@@ -1246,27 +1143,55 @@
                 <w:tab w:val="left" w:pos="13740"/>
                 <w:tab w:val="left" w:pos="14656"/>
               </w:tabs>
-              <w:rPr>
-                <w:sz w:val="28"/>
-                <w:szCs w:val="28"/>
+              <w:jc w:val="center"/>
+              <w:rPr>
+                <w:sz w:val="26"/>
+                <w:szCs w:val="26"/>
                 <w:lang w:val="en-US"/>
               </w:rPr>
             </w:pPr>
             <w:r>
               <w:rPr>
-                <w:sz w:val="28"/>
-                <w:szCs w:val="28"/>
+                <w:sz w:val="26"/>
+                <w:szCs w:val="26"/>
                 <w:vertAlign w:val="superscript"/>
               </w:rPr>
               <w:t>(Подпись)</w:t>
             </w:r>
+          </w:p>
+          <w:p>
+            <w:pPr>
+              <w:tabs>
+                <w:tab w:val="left" w:pos="916"/>
+                <w:tab w:val="left" w:pos="1832"/>
+                <w:tab w:val="left" w:pos="2748"/>
+                <w:tab w:val="left" w:pos="3664"/>
+                <w:tab w:val="left" w:pos="4580"/>
+                <w:tab w:val="left" w:pos="5496"/>
+                <w:tab w:val="left" w:pos="6412"/>
+                <w:tab w:val="left" w:pos="7328"/>
+                <w:tab w:val="left" w:pos="8244"/>
+                <w:tab w:val="left" w:pos="9160"/>
+                <w:tab w:val="left" w:pos="10076"/>
+                <w:tab w:val="left" w:pos="10992"/>
+                <w:tab w:val="left" w:pos="11908"/>
+                <w:tab w:val="left" w:pos="12824"/>
+                <w:tab w:val="left" w:pos="13740"/>
+                <w:tab w:val="left" w:pos="14656"/>
+              </w:tabs>
+              <w:rPr>
+                <w:sz w:val="26"/>
+                <w:szCs w:val="26"/>
+                <w:lang w:val="en-US"/>
+              </w:rPr>
+            </w:pPr>
             <w:r>
               <w:rPr>
-                <w:sz w:val="28"/>
-                <w:szCs w:val="28"/>
+                <w:sz w:val="26"/>
+                <w:szCs w:val="26"/>
                 <w:lang w:val="en-US"/>
               </w:rPr>
-              <w:t xml:space="preserve"> {%p endif %}</w:t>
+              <w:t>{%p endif %}</w:t>
             </w:r>
           </w:p>
           <w:p>
@@ -2128,7 +2053,7 @@
     <w:lsdException w:name="Table Web 2" w:semiHidden="1" w:unhideWhenUsed="1"/>
     <w:lsdException w:name="Table Web 3" w:semiHidden="1" w:unhideWhenUsed="1"/>
     <w:lsdException w:name="Balloon Text" w:semiHidden="1" w:unhideWhenUsed="1"/>
-    <w:lsdException w:name="Table Grid" w:semiHidden="1" w:uiPriority="0" w:unhideWhenUsed="1"/>
+    <w:lsdException w:name="Table Grid" w:uiPriority="0"/>
     <w:lsdException w:name="Table Theme" w:semiHidden="1" w:unhideWhenUsed="1"/>
     <w:lsdException w:name="Placeholder Text" w:semiHidden="1"/>
     <w:lsdException w:name="No Spacing" w:uiPriority="1" w:qFormat="1"/>
